--- a/UD11 - Compartir ficheros e impresoras en Linux con Samba/UD 11 - Actividades evaluables 01.docx
+++ b/UD11 - Compartir ficheros e impresoras en Linux con Samba/UD 11 - Actividades evaluables 01.docx
@@ -120,12 +120,12 @@
           <wp:inline distB="114300" distT="114300" distL="114300" distR="114300">
             <wp:extent cx="447675" cy="57150"/>
             <wp:effectExtent b="0" l="0" r="0" t="0"/>
-            <wp:docPr descr="short line" id="2" name="image5.png"/>
+            <wp:docPr descr="short line" id="2" name="image6.png"/>
             <a:graphic>
               <a:graphicData uri="http://schemas.openxmlformats.org/drawingml/2006/picture">
                 <pic:pic>
                   <pic:nvPicPr>
-                    <pic:cNvPr descr="short line" id="0" name="image5.png"/>
+                    <pic:cNvPr descr="short line" id="0" name="image6.png"/>
                     <pic:cNvPicPr preferRelativeResize="0"/>
                   </pic:nvPicPr>
                   <pic:blipFill>
@@ -281,7 +281,6 @@
     </w:p>
     <w:p>
       <w:pPr>
-        <w:pageBreakBefore w:val="0"/>
         <w:widowControl w:val="1"/>
         <w:spacing w:after="0" w:before="200" w:line="300" w:lineRule="auto"/>
         <w:rPr>
@@ -297,16 +296,12 @@
           <w:szCs w:val="32"/>
           <w:rtl w:val="0"/>
         </w:rPr>
-        <w:t xml:space="preserve">Autor</w:t>
-      </w:r>
-      <w:r>
-        <w:rPr>
-          <w:rFonts w:ascii="Proxima Nova" w:cs="Proxima Nova" w:eastAsia="Proxima Nova" w:hAnsi="Proxima Nova"/>
-          <w:sz w:val="32"/>
-          <w:szCs w:val="32"/>
-          <w:rtl w:val="0"/>
-        </w:rPr>
-        <w:t xml:space="preserve">: Sergi García</w:t>
+        <w:t xml:space="preserve">Autores: Sergi García Barea, Gloria Muñoz González</w:t>
+      </w:r>
+      <w:r>
+        <w:rPr>
+          <w:rtl w:val="0"/>
+        </w:rPr>
       </w:r>
       <w:r>
         <w:drawing>
@@ -321,7 +316,49 @@
             <wp:extent cx="922564" cy="322898"/>
             <wp:effectExtent b="0" l="0" r="0" t="0"/>
             <wp:wrapSquare wrapText="bothSides" distB="57150" distT="57150" distL="57150" distR="57150"/>
-            <wp:docPr id="3" name="image2.png"/>
+            <wp:docPr id="3" name="image1.png"/>
+            <a:graphic>
+              <a:graphicData uri="http://schemas.openxmlformats.org/drawingml/2006/picture">
+                <pic:pic>
+                  <pic:nvPicPr>
+                    <pic:cNvPr id="0" name="image1.png"/>
+                    <pic:cNvPicPr preferRelativeResize="0"/>
+                  </pic:nvPicPr>
+                  <pic:blipFill>
+                    <a:blip r:embed="rId8"/>
+                    <a:srcRect b="0" l="0" r="0" t="0"/>
+                    <a:stretch>
+                      <a:fillRect/>
+                    </a:stretch>
+                  </pic:blipFill>
+                  <pic:spPr>
+                    <a:xfrm>
+                      <a:off x="0" y="0"/>
+                      <a:ext cx="922564" cy="322898"/>
+                    </a:xfrm>
+                    <a:prstGeom prst="rect"/>
+                    <a:ln/>
+                  </pic:spPr>
+                </pic:pic>
+              </a:graphicData>
+            </a:graphic>
+          </wp:anchor>
+        </w:drawing>
+      </w:r>
+      <w:r>
+        <w:drawing>
+          <wp:anchor allowOverlap="1" behindDoc="0" distB="57150" distT="57150" distL="57150" distR="57150" hidden="0" layoutInCell="1" locked="0" relativeHeight="0" simplePos="0">
+            <wp:simplePos x="0" y="0"/>
+            <wp:positionH relativeFrom="column">
+              <wp:posOffset>2714625</wp:posOffset>
+            </wp:positionH>
+            <wp:positionV relativeFrom="paragraph">
+              <wp:posOffset>476250</wp:posOffset>
+            </wp:positionV>
+            <wp:extent cx="922564" cy="322898"/>
+            <wp:effectExtent b="0" l="0" r="0" t="0"/>
+            <wp:wrapSquare wrapText="bothSides" distB="57150" distT="57150" distL="57150" distR="57150"/>
+            <wp:docPr id="5" name="image2.png"/>
             <a:graphic>
               <a:graphicData uri="http://schemas.openxmlformats.org/drawingml/2006/picture">
                 <pic:pic>
@@ -467,12 +504,12 @@
             <wp:extent cx="922564" cy="322898"/>
             <wp:effectExtent b="0" l="0" r="0" t="0"/>
             <wp:wrapSquare wrapText="bothSides" distB="57150" distT="57150" distL="57150" distR="57150"/>
-            <wp:docPr id="1" name="image1.png"/>
+            <wp:docPr id="1" name="image4.png"/>
             <a:graphic>
               <a:graphicData uri="http://schemas.openxmlformats.org/drawingml/2006/picture">
                 <pic:pic>
                   <pic:nvPicPr>
-                    <pic:cNvPr id="0" name="image1.png"/>
+                    <pic:cNvPr id="0" name="image4.png"/>
                     <pic:cNvPicPr preferRelativeResize="0"/>
                   </pic:nvPicPr>
                   <pic:blipFill>

--- a/UD11 - Compartir ficheros e impresoras en Linux con Samba/UD 11 - Actividades evaluables 01.docx
+++ b/UD11 - Compartir ficheros e impresoras en Linux con Samba/UD 11 - Actividades evaluables 01.docx
@@ -80,12 +80,12 @@
             <wp:extent cx="6120000" cy="723900"/>
             <wp:effectExtent b="0" l="0" r="0" t="0"/>
             <wp:wrapSquare wrapText="bothSides" distB="114300" distT="114300" distL="114300" distR="114300"/>
-            <wp:docPr id="4" name="image3.png"/>
+            <wp:docPr id="4" name="image2.png"/>
             <a:graphic>
               <a:graphicData uri="http://schemas.openxmlformats.org/drawingml/2006/picture">
                 <pic:pic>
                   <pic:nvPicPr>
-                    <pic:cNvPr id="0" name="image3.png"/>
+                    <pic:cNvPr id="0" name="image2.png"/>
                     <pic:cNvPicPr preferRelativeResize="0"/>
                   </pic:nvPicPr>
                   <pic:blipFill>
@@ -358,12 +358,12 @@
             <wp:extent cx="922564" cy="322898"/>
             <wp:effectExtent b="0" l="0" r="0" t="0"/>
             <wp:wrapSquare wrapText="bothSides" distB="57150" distT="57150" distL="57150" distR="57150"/>
-            <wp:docPr id="5" name="image2.png"/>
+            <wp:docPr id="5" name="image4.png"/>
             <a:graphic>
               <a:graphicData uri="http://schemas.openxmlformats.org/drawingml/2006/picture">
                 <pic:pic>
                   <pic:nvPicPr>
-                    <pic:cNvPr id="0" name="image2.png"/>
+                    <pic:cNvPr id="0" name="image4.png"/>
                     <pic:cNvPicPr preferRelativeResize="0"/>
                   </pic:nvPicPr>
                   <pic:blipFill>
@@ -504,12 +504,12 @@
             <wp:extent cx="922564" cy="322898"/>
             <wp:effectExtent b="0" l="0" r="0" t="0"/>
             <wp:wrapSquare wrapText="bothSides" distB="57150" distT="57150" distL="57150" distR="57150"/>
-            <wp:docPr id="1" name="image4.png"/>
+            <wp:docPr id="1" name="image5.png"/>
             <a:graphic>
               <a:graphicData uri="http://schemas.openxmlformats.org/drawingml/2006/picture">
                 <pic:pic>
                   <pic:nvPicPr>
-                    <pic:cNvPr id="0" name="image4.png"/>
+                    <pic:cNvPr id="0" name="image5.png"/>
                     <pic:cNvPicPr preferRelativeResize="0"/>
                   </pic:nvPicPr>
                   <pic:blipFill>
@@ -1077,7 +1077,7 @@
               <w:vertAlign w:val="baseline"/>
             </w:rPr>
           </w:pPr>
-          <w:hyperlink w:anchor="_jnfwbof1lxvx">
+          <w:hyperlink w:anchor="_9bbw7k88gyj3">
             <w:r>
               <w:rPr>
                 <w:rFonts w:ascii="Verdana" w:cs="Verdana" w:eastAsia="Verdana" w:hAnsi="Verdana"/>
@@ -1103,54 +1103,6 @@
               <w:rtl w:val="0"/>
             </w:rPr>
           </w:r>
-        </w:p>
-        <w:p>
-          <w:pPr>
-            <w:tabs>
-              <w:tab w:val="right" w:leader="none" w:pos="12000"/>
-            </w:tabs>
-            <w:spacing w:after="0" w:before="60" w:lineRule="auto"/>
-            <w:jc w:val="left"/>
-            <w:rPr>
-              <w:rFonts w:ascii="Arial" w:cs="Arial" w:eastAsia="Arial" w:hAnsi="Arial"/>
-              <w:b w:val="1"/>
-              <w:i w:val="0"/>
-              <w:smallCaps w:val="0"/>
-              <w:strike w:val="0"/>
-              <w:color w:val="000000"/>
-              <w:sz w:val="22"/>
-              <w:szCs w:val="22"/>
-              <w:u w:val="none"/>
-              <w:shd w:fill="auto" w:val="clear"/>
-              <w:vertAlign w:val="baseline"/>
-            </w:rPr>
-          </w:pPr>
-          <w:hyperlink w:anchor="_9bbw7k88gyj3">
-            <w:r>
-              <w:rPr>
-                <w:rFonts w:ascii="Verdana" w:cs="Verdana" w:eastAsia="Verdana" w:hAnsi="Verdana"/>
-                <w:b w:val="1"/>
-                <w:i w:val="0"/>
-                <w:smallCaps w:val="0"/>
-                <w:strike w:val="0"/>
-                <w:color w:val="000000"/>
-                <w:sz w:val="16"/>
-                <w:szCs w:val="16"/>
-                <w:u w:val="none"/>
-                <w:shd w:fill="auto" w:val="clear"/>
-                <w:vertAlign w:val="baseline"/>
-                <w:rtl w:val="0"/>
-              </w:rPr>
-              <w:t xml:space="preserve">7. Actividad 05</w:t>
-              <w:tab/>
-              <w:t xml:space="preserve">4</w:t>
-            </w:r>
-          </w:hyperlink>
-          <w:r>
-            <w:rPr>
-              <w:rtl w:val="0"/>
-            </w:rPr>
-          </w:r>
           <w:r>
             <w:fldChar w:fldCharType="end"/>
           </w:r>
@@ -1910,7 +1862,7 @@
         <w:rPr>
           <w:rtl w:val="0"/>
         </w:rPr>
-        <w:t xml:space="preserve">Establece una cuota de disco para la unidad /home, limitándola a 20 MB por usuario.  Comprueba que las restricciones establecidas en el ejercicio anterior se aplican correctamente. Desactiva el límite de cuota y verifica que el usuario puede añadir más información superando los 20 MB previamente establecidos.</w:t>
+        <w:t xml:space="preserve">Establece una cuota de disco para la unidad /, limitándola a 200 MB por usuario.  Comprueba que las restricciones establecidas en el ejercicio anterior se aplican correctamente. Desactiva el límite de cuota y verifica que el usuario puede añadir más información superando los 200 MB previamente establecidos.</w:t>
       </w:r>
     </w:p>
     <w:p>
@@ -1956,70 +1908,6 @@
           <w:numId w:val="2"/>
         </w:numPr>
         <w:ind w:left="432"/>
-      </w:pPr>
-      <w:bookmarkStart w:colFirst="0" w:colLast="0" w:name="_jnfwbof1lxvx" w:id="6"/>
-      <w:bookmarkEnd w:id="6"/>
-      <w:r>
-        <w:rPr>
-          <w:rtl w:val="0"/>
-        </w:rPr>
-        <w:t xml:space="preserve">Actividad 04</w:t>
-      </w:r>
-    </w:p>
-    <w:p>
-      <w:pPr>
-        <w:rPr/>
-      </w:pPr>
-      <w:r>
-        <w:rPr>
-          <w:rtl w:val="0"/>
-        </w:rPr>
-        <w:t xml:space="preserve">Establece una cuota de disco para la unidad /home, limitándola a 20 MB por usuario.  Comprueba que las restricciones establecidas en el ejercicio anterior se aplican correctamente. Desactiva el límite de cuota y verifica que el usuario puede añadir más información superando los 20 MB previamente establecidos.</w:t>
-      </w:r>
-    </w:p>
-    <w:p>
-      <w:pPr>
-        <w:pBdr>
-          <w:top w:color="000000" w:space="4" w:sz="4" w:val="single"/>
-          <w:left w:color="000000" w:space="4" w:sz="4" w:val="single"/>
-          <w:bottom w:color="000000" w:space="4" w:sz="4" w:val="single"/>
-          <w:right w:color="000000" w:space="4" w:sz="4" w:val="single"/>
-        </w:pBdr>
-        <w:shd w:fill="cccc99" w:val="clear"/>
-        <w:spacing w:after="113" w:before="85" w:lineRule="auto"/>
-        <w:ind w:right="57"/>
-        <w:rPr/>
-      </w:pPr>
-      <w:r>
-        <w:rPr>
-          <w:sz w:val="20"/>
-          <w:szCs w:val="20"/>
-          <w:rtl w:val="0"/>
-        </w:rPr>
-        <w:t xml:space="preserve"> 📕 </w:t>
-      </w:r>
-      <w:r>
-        <w:rPr>
-          <w:b w:val="1"/>
-          <w:rtl w:val="0"/>
-        </w:rPr>
-        <w:t xml:space="preserve">A entregar: </w:t>
-      </w:r>
-      <w:r>
-        <w:rPr>
-          <w:rtl w:val="0"/>
-        </w:rPr>
-        <w:t xml:space="preserve">documento con capturas explicando todo el proceso, incluida la comprobación de la cuota.</w:t>
-      </w:r>
-    </w:p>
-    <w:p>
-      <w:pPr>
-        <w:pStyle w:val="Heading1"/>
-        <w:numPr>
-          <w:ilvl w:val="0"/>
-          <w:numId w:val="2"/>
-        </w:numPr>
-        <w:ind w:left="432"/>
         <w:rPr>
           <w:smallCaps w:val="1"/>
           <w:color w:val="669966"/>
@@ -2027,13 +1915,13 @@
           <w:szCs w:val="28"/>
         </w:rPr>
       </w:pPr>
-      <w:bookmarkStart w:colFirst="0" w:colLast="0" w:name="_9bbw7k88gyj3" w:id="7"/>
-      <w:bookmarkEnd w:id="7"/>
-      <w:r>
-        <w:rPr>
-          <w:rtl w:val="0"/>
-        </w:rPr>
-        <w:t xml:space="preserve">Actividad 05</w:t>
+      <w:bookmarkStart w:colFirst="0" w:colLast="0" w:name="_9bbw7k88gyj3" w:id="6"/>
+      <w:bookmarkEnd w:id="6"/>
+      <w:r>
+        <w:rPr>
+          <w:rtl w:val="0"/>
+        </w:rPr>
+        <w:t xml:space="preserve">Actividad 04</w:t>
       </w:r>
     </w:p>
     <w:p>

--- a/UD11 - Compartir ficheros e impresoras en Linux con Samba/UD 11 - Actividades evaluables 01.docx
+++ b/UD11 - Compartir ficheros e impresoras en Linux con Samba/UD 11 - Actividades evaluables 01.docx
@@ -1,6 +1,6 @@
 
 <file path=word/document.xml><?xml version="1.0" encoding="utf-8"?>
-<w:document xmlns:mc="http://schemas.openxmlformats.org/markup-compatibility/2006" xmlns:o="urn:schemas-microsoft-com:office:office" xmlns:r="http://schemas.openxmlformats.org/officeDocument/2006/relationships" xmlns:m="http://schemas.openxmlformats.org/officeDocument/2006/math" xmlns:v="urn:schemas-microsoft-com:vml" xmlns:wp="http://schemas.openxmlformats.org/drawingml/2006/wordprocessingDrawing" xmlns:w10="urn:schemas-microsoft-com:office:word" xmlns:w="http://schemas.openxmlformats.org/wordprocessingml/2006/main" xmlns:wne="http://schemas.microsoft.com/office/word/2006/wordml" xmlns:sl="http://schemas.openxmlformats.org/schemaLibrary/2006/main" xmlns:a="http://schemas.openxmlformats.org/drawingml/2006/main" xmlns:pic="http://schemas.openxmlformats.org/drawingml/2006/picture" xmlns:c="http://schemas.openxmlformats.org/drawingml/2006/chart" xmlns:lc="http://schemas.openxmlformats.org/drawingml/2006/lockedCanvas" xmlns:dgm="http://schemas.openxmlformats.org/drawingml/2006/diagram" xmlns:wps="http://schemas.microsoft.com/office/word/2010/wordprocessingShape" xmlns:wpg="http://schemas.microsoft.com/office/word/2010/wordprocessingGroup" xmlns:w14="http://schemas.microsoft.com/office/word/2010/wordml" xmlns:w15="http://schemas.microsoft.com/office/word/2012/wordml">
+<w:document xmlns:mc="http://schemas.openxmlformats.org/markup-compatibility/2006" xmlns:o="urn:schemas-microsoft-com:office:office" xmlns:r="http://schemas.openxmlformats.org/officeDocument/2006/relationships" xmlns:m="http://schemas.openxmlformats.org/officeDocument/2006/math" xmlns:v="urn:schemas-microsoft-com:vml" xmlns:wp="http://schemas.openxmlformats.org/drawingml/2006/wordprocessingDrawing" xmlns:w10="urn:schemas-microsoft-com:office:word" xmlns:w="http://schemas.openxmlformats.org/wordprocessingml/2006/main" xmlns:wne="http://schemas.microsoft.com/office/word/2006/wordml" xmlns:sl="http://schemas.openxmlformats.org/schemaLibrary/2006/main" xmlns:a="http://schemas.openxmlformats.org/drawingml/2006/main" xmlns:pic="http://schemas.openxmlformats.org/drawingml/2006/picture" xmlns:c="http://schemas.openxmlformats.org/drawingml/2006/chart" xmlns:lc="http://schemas.openxmlformats.org/drawingml/2006/lockedCanvas" xmlns:dgm="http://schemas.openxmlformats.org/drawingml/2006/diagram" xmlns:wps="http://schemas.microsoft.com/office/word/2010/wordprocessingShape" xmlns:wpg="http://schemas.microsoft.com/office/word/2010/wordprocessingGroup" xmlns:w14="http://schemas.microsoft.com/office/word/2010/wordml" xmlns:w15="http://schemas.microsoft.com/office/word/2012/wordml" xmlns:w16="http://schemas.microsoft.com/office/word/2018/wordml" xmlns:w16cex="http://schemas.microsoft.com/office/word/2018/wordml/cex" xmlns:w16cid="http://schemas.microsoft.com/office/word/2016/wordml/cid" xmlns="http://schemas.microsoft.com/office/tasks/2019/documenttasks" xmlns:cr="http://schemas.microsoft.com/office/comments/2020/reactions">
   <w:body>
     <w:p>
       <w:pPr>
@@ -80,12 +80,12 @@
             <wp:extent cx="6120000" cy="723900"/>
             <wp:effectExtent b="0" l="0" r="0" t="0"/>
             <wp:wrapSquare wrapText="bothSides" distB="114300" distT="114300" distL="114300" distR="114300"/>
-            <wp:docPr id="4" name="image2.png"/>
+            <wp:docPr id="4" name="image3.png"/>
             <a:graphic>
               <a:graphicData uri="http://schemas.openxmlformats.org/drawingml/2006/picture">
                 <pic:pic>
                   <pic:nvPicPr>
-                    <pic:cNvPr id="0" name="image2.png"/>
+                    <pic:cNvPr id="0" name="image3.png"/>
                     <pic:cNvPicPr preferRelativeResize="0"/>
                   </pic:nvPicPr>
                   <pic:blipFill>
@@ -316,12 +316,12 @@
             <wp:extent cx="922564" cy="322898"/>
             <wp:effectExtent b="0" l="0" r="0" t="0"/>
             <wp:wrapSquare wrapText="bothSides" distB="57150" distT="57150" distL="57150" distR="57150"/>
-            <wp:docPr id="3" name="image1.png"/>
+            <wp:docPr id="3" name="image2.png"/>
             <a:graphic>
               <a:graphicData uri="http://schemas.openxmlformats.org/drawingml/2006/picture">
                 <pic:pic>
                   <pic:nvPicPr>
-                    <pic:cNvPr id="0" name="image1.png"/>
+                    <pic:cNvPr id="0" name="image2.png"/>
                     <pic:cNvPicPr preferRelativeResize="0"/>
                   </pic:nvPicPr>
                   <pic:blipFill>
@@ -406,7 +406,7 @@
           <w:szCs w:val="32"/>
           <w:rtl w:val="0"/>
         </w:rPr>
-        <w:t xml:space="preserve">Actualizado Enero 2024</w:t>
+        <w:t xml:space="preserve">Actualizado Enero 2025</w:t>
       </w:r>
     </w:p>
     <w:p>
@@ -504,12 +504,12 @@
             <wp:extent cx="922564" cy="322898"/>
             <wp:effectExtent b="0" l="0" r="0" t="0"/>
             <wp:wrapSquare wrapText="bothSides" distB="57150" distT="57150" distL="57150" distR="57150"/>
-            <wp:docPr id="1" name="image5.png"/>
+            <wp:docPr id="1" name="image1.png"/>
             <a:graphic>
               <a:graphicData uri="http://schemas.openxmlformats.org/drawingml/2006/picture">
                 <pic:pic>
                   <pic:nvPicPr>
-                    <pic:cNvPr id="0" name="image5.png"/>
+                    <pic:cNvPr id="0" name="image1.png"/>
                     <pic:cNvPicPr preferRelativeResize="0"/>
                   </pic:nvPicPr>
                   <pic:blipFill>
@@ -1205,7 +1205,7 @@
           <w:b w:val="1"/>
           <w:rtl w:val="0"/>
         </w:rPr>
-        <w:t xml:space="preserve">Fecha límite de entrega: Lunes 22 de enero a las 23:55.</w:t>
+        <w:t xml:space="preserve">Fecha límite de entrega: Lunes 27 de enero a las 23:55.</w:t>
       </w:r>
       <w:r>
         <w:rPr>
@@ -1932,7 +1932,7 @@
         <w:rPr>
           <w:rtl w:val="0"/>
         </w:rPr>
-        <w:t xml:space="preserve">Haz un script de Python que comprima en un fichero zip el directorio “Escritorio” (o Desktop si tu sistema está en inglés) de un usuario de la máquina “EQUIPOAXX” (el que queráis. Por ejemplo, si el usuario es “pepe”, el directorio será a comprimir “/home/pepe/Escritorio”) y una vez hecha la copia, la copie a una carpeta compartida llamada “Backup” dentro de “EQUIPOBXX”. El Script Python debe tener un comentario explicativo por cada línea usada.</w:t>
+        <w:t xml:space="preserve">Haz un script de Python que comprima en un fichero “.zip” el directorio “Escritorio” (o Desktop si tu sistema está en inglés) de un usuario de la máquina “EQUIPOAXX” (el que queráis. Por ejemplo, si el usuario es “pepe”, el directorio será a comprimir “/home/pepe/Escritorio”) y una vez hecha la copia, la copie a una carpeta compartida llamada “Backup” dentro de “EQUIPOBXX”. El Script Python debe tener un comentario explicativo por cada línea usada.</w:t>
       </w:r>
     </w:p>
     <w:p>
@@ -2006,7 +2006,7 @@
 </file>
 
 <file path=word/footer1.xml><?xml version="1.0" encoding="utf-8"?>
-<w:ftr xmlns:mc="http://schemas.openxmlformats.org/markup-compatibility/2006" xmlns:o="urn:schemas-microsoft-com:office:office" xmlns:r="http://schemas.openxmlformats.org/officeDocument/2006/relationships" xmlns:m="http://schemas.openxmlformats.org/officeDocument/2006/math" xmlns:v="urn:schemas-microsoft-com:vml" xmlns:wp="http://schemas.openxmlformats.org/drawingml/2006/wordprocessingDrawing" xmlns:w10="urn:schemas-microsoft-com:office:word" xmlns:w="http://schemas.openxmlformats.org/wordprocessingml/2006/main" xmlns:wne="http://schemas.microsoft.com/office/word/2006/wordml" xmlns:sl="http://schemas.openxmlformats.org/schemaLibrary/2006/main" xmlns:a="http://schemas.openxmlformats.org/drawingml/2006/main" xmlns:pic="http://schemas.openxmlformats.org/drawingml/2006/picture" xmlns:c="http://schemas.openxmlformats.org/drawingml/2006/chart" xmlns:lc="http://schemas.openxmlformats.org/drawingml/2006/lockedCanvas" xmlns:dgm="http://schemas.openxmlformats.org/drawingml/2006/diagram" xmlns:wps="http://schemas.microsoft.com/office/word/2010/wordprocessingShape" xmlns:wpg="http://schemas.microsoft.com/office/word/2010/wordprocessingGroup" xmlns:w14="http://schemas.microsoft.com/office/word/2010/wordml" xmlns:w15="http://schemas.microsoft.com/office/word/2012/wordml">
+<w:ftr xmlns:mc="http://schemas.openxmlformats.org/markup-compatibility/2006" xmlns:o="urn:schemas-microsoft-com:office:office" xmlns:r="http://schemas.openxmlformats.org/officeDocument/2006/relationships" xmlns:m="http://schemas.openxmlformats.org/officeDocument/2006/math" xmlns:v="urn:schemas-microsoft-com:vml" xmlns:wp="http://schemas.openxmlformats.org/drawingml/2006/wordprocessingDrawing" xmlns:w10="urn:schemas-microsoft-com:office:word" xmlns:w="http://schemas.openxmlformats.org/wordprocessingml/2006/main" xmlns:wne="http://schemas.microsoft.com/office/word/2006/wordml" xmlns:sl="http://schemas.openxmlformats.org/schemaLibrary/2006/main" xmlns:a="http://schemas.openxmlformats.org/drawingml/2006/main" xmlns:pic="http://schemas.openxmlformats.org/drawingml/2006/picture" xmlns:c="http://schemas.openxmlformats.org/drawingml/2006/chart" xmlns:lc="http://schemas.openxmlformats.org/drawingml/2006/lockedCanvas" xmlns:dgm="http://schemas.openxmlformats.org/drawingml/2006/diagram" xmlns:wps="http://schemas.microsoft.com/office/word/2010/wordprocessingShape" xmlns:wpg="http://schemas.microsoft.com/office/word/2010/wordprocessingGroup" xmlns:w14="http://schemas.microsoft.com/office/word/2010/wordml" xmlns:w15="http://schemas.microsoft.com/office/word/2012/wordml" xmlns:w16="http://schemas.microsoft.com/office/word/2018/wordml" xmlns:w16cex="http://schemas.microsoft.com/office/word/2018/wordml/cex" xmlns:w16cid="http://schemas.microsoft.com/office/word/2016/wordml/cid" xmlns="http://schemas.microsoft.com/office/tasks/2019/documenttasks" xmlns:cr="http://schemas.microsoft.com/office/comments/2020/reactions">
   <w:p>
     <w:pPr>
       <w:pageBreakBefore w:val="0"/>
@@ -2022,7 +2022,7 @@
 </file>
 
 <file path=word/footer2.xml><?xml version="1.0" encoding="utf-8"?>
-<w:ftr xmlns:mc="http://schemas.openxmlformats.org/markup-compatibility/2006" xmlns:o="urn:schemas-microsoft-com:office:office" xmlns:r="http://schemas.openxmlformats.org/officeDocument/2006/relationships" xmlns:m="http://schemas.openxmlformats.org/officeDocument/2006/math" xmlns:v="urn:schemas-microsoft-com:vml" xmlns:wp="http://schemas.openxmlformats.org/drawingml/2006/wordprocessingDrawing" xmlns:w10="urn:schemas-microsoft-com:office:word" xmlns:w="http://schemas.openxmlformats.org/wordprocessingml/2006/main" xmlns:wne="http://schemas.microsoft.com/office/word/2006/wordml" xmlns:sl="http://schemas.openxmlformats.org/schemaLibrary/2006/main" xmlns:a="http://schemas.openxmlformats.org/drawingml/2006/main" xmlns:pic="http://schemas.openxmlformats.org/drawingml/2006/picture" xmlns:c="http://schemas.openxmlformats.org/drawingml/2006/chart" xmlns:lc="http://schemas.openxmlformats.org/drawingml/2006/lockedCanvas" xmlns:dgm="http://schemas.openxmlformats.org/drawingml/2006/diagram" xmlns:wps="http://schemas.microsoft.com/office/word/2010/wordprocessingShape" xmlns:wpg="http://schemas.microsoft.com/office/word/2010/wordprocessingGroup" xmlns:w14="http://schemas.microsoft.com/office/word/2010/wordml" xmlns:w15="http://schemas.microsoft.com/office/word/2012/wordml">
+<w:ftr xmlns:mc="http://schemas.openxmlformats.org/markup-compatibility/2006" xmlns:o="urn:schemas-microsoft-com:office:office" xmlns:r="http://schemas.openxmlformats.org/officeDocument/2006/relationships" xmlns:m="http://schemas.openxmlformats.org/officeDocument/2006/math" xmlns:v="urn:schemas-microsoft-com:vml" xmlns:wp="http://schemas.openxmlformats.org/drawingml/2006/wordprocessingDrawing" xmlns:w10="urn:schemas-microsoft-com:office:word" xmlns:w="http://schemas.openxmlformats.org/wordprocessingml/2006/main" xmlns:wne="http://schemas.microsoft.com/office/word/2006/wordml" xmlns:sl="http://schemas.openxmlformats.org/schemaLibrary/2006/main" xmlns:a="http://schemas.openxmlformats.org/drawingml/2006/main" xmlns:pic="http://schemas.openxmlformats.org/drawingml/2006/picture" xmlns:c="http://schemas.openxmlformats.org/drawingml/2006/chart" xmlns:lc="http://schemas.openxmlformats.org/drawingml/2006/lockedCanvas" xmlns:dgm="http://schemas.openxmlformats.org/drawingml/2006/diagram" xmlns:wps="http://schemas.microsoft.com/office/word/2010/wordprocessingShape" xmlns:wpg="http://schemas.microsoft.com/office/word/2010/wordprocessingGroup" xmlns:w14="http://schemas.microsoft.com/office/word/2010/wordml" xmlns:w15="http://schemas.microsoft.com/office/word/2012/wordml" xmlns:w16="http://schemas.microsoft.com/office/word/2018/wordml" xmlns:w16cex="http://schemas.microsoft.com/office/word/2018/wordml/cex" xmlns:w16cid="http://schemas.microsoft.com/office/word/2016/wordml/cid" xmlns="http://schemas.microsoft.com/office/tasks/2019/documenttasks" xmlns:cr="http://schemas.microsoft.com/office/comments/2020/reactions">
   <w:p>
     <w:pPr>
       <w:pageBreakBefore w:val="0"/>
@@ -2091,7 +2091,7 @@
 </file>
 
 <file path=word/header1.xml><?xml version="1.0" encoding="utf-8"?>
-<w:hdr xmlns:mc="http://schemas.openxmlformats.org/markup-compatibility/2006" xmlns:o="urn:schemas-microsoft-com:office:office" xmlns:r="http://schemas.openxmlformats.org/officeDocument/2006/relationships" xmlns:m="http://schemas.openxmlformats.org/officeDocument/2006/math" xmlns:v="urn:schemas-microsoft-com:vml" xmlns:wp="http://schemas.openxmlformats.org/drawingml/2006/wordprocessingDrawing" xmlns:w10="urn:schemas-microsoft-com:office:word" xmlns:w="http://schemas.openxmlformats.org/wordprocessingml/2006/main" xmlns:wne="http://schemas.microsoft.com/office/word/2006/wordml" xmlns:sl="http://schemas.openxmlformats.org/schemaLibrary/2006/main" xmlns:a="http://schemas.openxmlformats.org/drawingml/2006/main" xmlns:pic="http://schemas.openxmlformats.org/drawingml/2006/picture" xmlns:c="http://schemas.openxmlformats.org/drawingml/2006/chart" xmlns:lc="http://schemas.openxmlformats.org/drawingml/2006/lockedCanvas" xmlns:dgm="http://schemas.openxmlformats.org/drawingml/2006/diagram" xmlns:wps="http://schemas.microsoft.com/office/word/2010/wordprocessingShape" xmlns:wpg="http://schemas.microsoft.com/office/word/2010/wordprocessingGroup" xmlns:w14="http://schemas.microsoft.com/office/word/2010/wordml" xmlns:w15="http://schemas.microsoft.com/office/word/2012/wordml">
+<w:hdr xmlns:mc="http://schemas.openxmlformats.org/markup-compatibility/2006" xmlns:o="urn:schemas-microsoft-com:office:office" xmlns:r="http://schemas.openxmlformats.org/officeDocument/2006/relationships" xmlns:m="http://schemas.openxmlformats.org/officeDocument/2006/math" xmlns:v="urn:schemas-microsoft-com:vml" xmlns:wp="http://schemas.openxmlformats.org/drawingml/2006/wordprocessingDrawing" xmlns:w10="urn:schemas-microsoft-com:office:word" xmlns:w="http://schemas.openxmlformats.org/wordprocessingml/2006/main" xmlns:wne="http://schemas.microsoft.com/office/word/2006/wordml" xmlns:sl="http://schemas.openxmlformats.org/schemaLibrary/2006/main" xmlns:a="http://schemas.openxmlformats.org/drawingml/2006/main" xmlns:pic="http://schemas.openxmlformats.org/drawingml/2006/picture" xmlns:c="http://schemas.openxmlformats.org/drawingml/2006/chart" xmlns:lc="http://schemas.openxmlformats.org/drawingml/2006/lockedCanvas" xmlns:dgm="http://schemas.openxmlformats.org/drawingml/2006/diagram" xmlns:wps="http://schemas.microsoft.com/office/word/2010/wordprocessingShape" xmlns:wpg="http://schemas.microsoft.com/office/word/2010/wordprocessingGroup" xmlns:w14="http://schemas.microsoft.com/office/word/2010/wordml" xmlns:w15="http://schemas.microsoft.com/office/word/2012/wordml" xmlns:w16="http://schemas.microsoft.com/office/word/2018/wordml" xmlns:w16cex="http://schemas.microsoft.com/office/word/2018/wordml/cex" xmlns:w16cid="http://schemas.microsoft.com/office/word/2016/wordml/cid" xmlns="http://schemas.microsoft.com/office/tasks/2019/documenttasks" xmlns:cr="http://schemas.microsoft.com/office/comments/2020/reactions">
   <w:p>
     <w:pPr>
       <w:pageBreakBefore w:val="0"/>
@@ -2183,7 +2183,7 @@
 </file>
 
 <file path=word/header2.xml><?xml version="1.0" encoding="utf-8"?>
-<w:hdr xmlns:mc="http://schemas.openxmlformats.org/markup-compatibility/2006" xmlns:o="urn:schemas-microsoft-com:office:office" xmlns:r="http://schemas.openxmlformats.org/officeDocument/2006/relationships" xmlns:m="http://schemas.openxmlformats.org/officeDocument/2006/math" xmlns:v="urn:schemas-microsoft-com:vml" xmlns:wp="http://schemas.openxmlformats.org/drawingml/2006/wordprocessingDrawing" xmlns:w10="urn:schemas-microsoft-com:office:word" xmlns:w="http://schemas.openxmlformats.org/wordprocessingml/2006/main" xmlns:wne="http://schemas.microsoft.com/office/word/2006/wordml" xmlns:sl="http://schemas.openxmlformats.org/schemaLibrary/2006/main" xmlns:a="http://schemas.openxmlformats.org/drawingml/2006/main" xmlns:pic="http://schemas.openxmlformats.org/drawingml/2006/picture" xmlns:c="http://schemas.openxmlformats.org/drawingml/2006/chart" xmlns:lc="http://schemas.openxmlformats.org/drawingml/2006/lockedCanvas" xmlns:dgm="http://schemas.openxmlformats.org/drawingml/2006/diagram" xmlns:wps="http://schemas.microsoft.com/office/word/2010/wordprocessingShape" xmlns:wpg="http://schemas.microsoft.com/office/word/2010/wordprocessingGroup" xmlns:w14="http://schemas.microsoft.com/office/word/2010/wordml" xmlns:w15="http://schemas.microsoft.com/office/word/2012/wordml">
+<w:hdr xmlns:mc="http://schemas.openxmlformats.org/markup-compatibility/2006" xmlns:o="urn:schemas-microsoft-com:office:office" xmlns:r="http://schemas.openxmlformats.org/officeDocument/2006/relationships" xmlns:m="http://schemas.openxmlformats.org/officeDocument/2006/math" xmlns:v="urn:schemas-microsoft-com:vml" xmlns:wp="http://schemas.openxmlformats.org/drawingml/2006/wordprocessingDrawing" xmlns:w10="urn:schemas-microsoft-com:office:word" xmlns:w="http://schemas.openxmlformats.org/wordprocessingml/2006/main" xmlns:wne="http://schemas.microsoft.com/office/word/2006/wordml" xmlns:sl="http://schemas.openxmlformats.org/schemaLibrary/2006/main" xmlns:a="http://schemas.openxmlformats.org/drawingml/2006/main" xmlns:pic="http://schemas.openxmlformats.org/drawingml/2006/picture" xmlns:c="http://schemas.openxmlformats.org/drawingml/2006/chart" xmlns:lc="http://schemas.openxmlformats.org/drawingml/2006/lockedCanvas" xmlns:dgm="http://schemas.openxmlformats.org/drawingml/2006/diagram" xmlns:wps="http://schemas.microsoft.com/office/word/2010/wordprocessingShape" xmlns:wpg="http://schemas.microsoft.com/office/word/2010/wordprocessingGroup" xmlns:w14="http://schemas.microsoft.com/office/word/2010/wordml" xmlns:w15="http://schemas.microsoft.com/office/word/2012/wordml" xmlns:w16="http://schemas.microsoft.com/office/word/2018/wordml" xmlns:w16cex="http://schemas.microsoft.com/office/word/2018/wordml/cex" xmlns:w16cid="http://schemas.microsoft.com/office/word/2016/wordml/cid" xmlns="http://schemas.microsoft.com/office/tasks/2019/documenttasks" xmlns:cr="http://schemas.microsoft.com/office/comments/2020/reactions">
   <w:p>
     <w:pPr>
       <w:pageBreakBefore w:val="0"/>
@@ -2199,7 +2199,7 @@
 </file>
 
 <file path=word/numbering.xml><?xml version="1.0" encoding="utf-8"?>
-<w:numbering xmlns:mc="http://schemas.openxmlformats.org/markup-compatibility/2006" xmlns:o="urn:schemas-microsoft-com:office:office" xmlns:r="http://schemas.openxmlformats.org/officeDocument/2006/relationships" xmlns:m="http://schemas.openxmlformats.org/officeDocument/2006/math" xmlns:v="urn:schemas-microsoft-com:vml" xmlns:wp="http://schemas.openxmlformats.org/drawingml/2006/wordprocessingDrawing" xmlns:w10="urn:schemas-microsoft-com:office:word" xmlns:w="http://schemas.openxmlformats.org/wordprocessingml/2006/main" xmlns:wne="http://schemas.microsoft.com/office/word/2006/wordml" xmlns:sl="http://schemas.openxmlformats.org/schemaLibrary/2006/main" xmlns:a="http://schemas.openxmlformats.org/drawingml/2006/main" xmlns:pic="http://schemas.openxmlformats.org/drawingml/2006/picture" xmlns:c="http://schemas.openxmlformats.org/drawingml/2006/chart" xmlns:lc="http://schemas.openxmlformats.org/drawingml/2006/lockedCanvas" xmlns:dgm="http://schemas.openxmlformats.org/drawingml/2006/diagram" xmlns:wps="http://schemas.microsoft.com/office/word/2010/wordprocessingShape" xmlns:wpg="http://schemas.microsoft.com/office/word/2010/wordprocessingGroup" xmlns:w14="http://schemas.microsoft.com/office/word/2010/wordml" xmlns:w15="http://schemas.microsoft.com/office/word/2012/wordml">
+<w:numbering xmlns:mc="http://schemas.openxmlformats.org/markup-compatibility/2006" xmlns:o="urn:schemas-microsoft-com:office:office" xmlns:r="http://schemas.openxmlformats.org/officeDocument/2006/relationships" xmlns:m="http://schemas.openxmlformats.org/officeDocument/2006/math" xmlns:v="urn:schemas-microsoft-com:vml" xmlns:wp="http://schemas.openxmlformats.org/drawingml/2006/wordprocessingDrawing" xmlns:w10="urn:schemas-microsoft-com:office:word" xmlns:w="http://schemas.openxmlformats.org/wordprocessingml/2006/main" xmlns:wne="http://schemas.microsoft.com/office/word/2006/wordml" xmlns:sl="http://schemas.openxmlformats.org/schemaLibrary/2006/main" xmlns:a="http://schemas.openxmlformats.org/drawingml/2006/main" xmlns:pic="http://schemas.openxmlformats.org/drawingml/2006/picture" xmlns:c="http://schemas.openxmlformats.org/drawingml/2006/chart" xmlns:lc="http://schemas.openxmlformats.org/drawingml/2006/lockedCanvas" xmlns:dgm="http://schemas.openxmlformats.org/drawingml/2006/diagram" xmlns:wps="http://schemas.microsoft.com/office/word/2010/wordprocessingShape" xmlns:wpg="http://schemas.microsoft.com/office/word/2010/wordprocessingGroup" xmlns:w14="http://schemas.microsoft.com/office/word/2010/wordml" xmlns:w15="http://schemas.microsoft.com/office/word/2012/wordml" xmlns:w16="http://schemas.microsoft.com/office/word/2018/wordml" xmlns:w16cex="http://schemas.microsoft.com/office/word/2018/wordml/cex" xmlns:w16cid="http://schemas.microsoft.com/office/word/2016/wordml/cid" xmlns="http://schemas.microsoft.com/office/tasks/2019/documenttasks" xmlns:cr="http://schemas.microsoft.com/office/comments/2020/reactions">
   <w:abstractNum w:abstractNumId="1">
     <w:lvl w:ilvl="0">
       <w:start w:val="1"/>
@@ -2751,7 +2751,7 @@
 </file>
 
 <file path=word/styles.xml><?xml version="1.0" encoding="utf-8"?>
-<w:styles xmlns:mc="http://schemas.openxmlformats.org/markup-compatibility/2006" xmlns:o="urn:schemas-microsoft-com:office:office" xmlns:r="http://schemas.openxmlformats.org/officeDocument/2006/relationships" xmlns:m="http://schemas.openxmlformats.org/officeDocument/2006/math" xmlns:v="urn:schemas-microsoft-com:vml" xmlns:wp="http://schemas.openxmlformats.org/drawingml/2006/wordprocessingDrawing" xmlns:w10="urn:schemas-microsoft-com:office:word" xmlns:w="http://schemas.openxmlformats.org/wordprocessingml/2006/main" xmlns:wne="http://schemas.microsoft.com/office/word/2006/wordml" xmlns:sl="http://schemas.openxmlformats.org/schemaLibrary/2006/main" xmlns:a="http://schemas.openxmlformats.org/drawingml/2006/main" xmlns:pic="http://schemas.openxmlformats.org/drawingml/2006/picture" xmlns:c="http://schemas.openxmlformats.org/drawingml/2006/chart" xmlns:lc="http://schemas.openxmlformats.org/drawingml/2006/lockedCanvas" xmlns:dgm="http://schemas.openxmlformats.org/drawingml/2006/diagram" xmlns:wps="http://schemas.microsoft.com/office/word/2010/wordprocessingShape" xmlns:wpg="http://schemas.microsoft.com/office/word/2010/wordprocessingGroup" xmlns:w14="http://schemas.microsoft.com/office/word/2010/wordml" xmlns:w15="http://schemas.microsoft.com/office/word/2012/wordml">
+<w:styles xmlns:mc="http://schemas.openxmlformats.org/markup-compatibility/2006" xmlns:o="urn:schemas-microsoft-com:office:office" xmlns:r="http://schemas.openxmlformats.org/officeDocument/2006/relationships" xmlns:m="http://schemas.openxmlformats.org/officeDocument/2006/math" xmlns:v="urn:schemas-microsoft-com:vml" xmlns:wp="http://schemas.openxmlformats.org/drawingml/2006/wordprocessingDrawing" xmlns:w10="urn:schemas-microsoft-com:office:word" xmlns:w="http://schemas.openxmlformats.org/wordprocessingml/2006/main" xmlns:wne="http://schemas.microsoft.com/office/word/2006/wordml" xmlns:sl="http://schemas.openxmlformats.org/schemaLibrary/2006/main" xmlns:a="http://schemas.openxmlformats.org/drawingml/2006/main" xmlns:pic="http://schemas.openxmlformats.org/drawingml/2006/picture" xmlns:c="http://schemas.openxmlformats.org/drawingml/2006/chart" xmlns:lc="http://schemas.openxmlformats.org/drawingml/2006/lockedCanvas" xmlns:dgm="http://schemas.openxmlformats.org/drawingml/2006/diagram" xmlns:wps="http://schemas.microsoft.com/office/word/2010/wordprocessingShape" xmlns:wpg="http://schemas.microsoft.com/office/word/2010/wordprocessingGroup" xmlns:w14="http://schemas.microsoft.com/office/word/2010/wordml" xmlns:w15="http://schemas.microsoft.com/office/word/2012/wordml" xmlns:w16="http://schemas.microsoft.com/office/word/2018/wordml" xmlns:w16cex="http://schemas.microsoft.com/office/word/2018/wordml/cex" xmlns:w16cid="http://schemas.microsoft.com/office/word/2016/wordml/cid" xmlns="http://schemas.microsoft.com/office/tasks/2019/documenttasks" xmlns:cr="http://schemas.microsoft.com/office/comments/2020/reactions">
   <w:docDefaults>
     <w:rPrDefault>
       <w:rPr>
